--- a/doc/表模型/表模型.docx
+++ b/doc/表模型/表模型.docx
@@ -7148,6 +7148,8 @@
       <w:r>
         <w:t>CSM_PROBLEM</w:t>
       </w:r>
+      <w:bookmarkStart w:id="6" w:name="_GoBack"/>
+      <w:bookmarkEnd w:id="6"/>
     </w:p>
     <w:p>
       <w:r>
@@ -7564,26 +7566,6 @@
         </w:rPr>
         <w:tab/>
         <w:t>timestamp</w:t>
-      </w:r>
-    </w:p>
-    <w:p>
-      <w:pPr>
-        <w:ind w:firstLine="420"/>
-        <w:rPr>
-          <w:rFonts w:ascii="宋体" w:hAnsi="宋体" w:cs="宋体"/>
-          <w:kern w:val="0"/>
-          <w:sz w:val="24"/>
-          <w:szCs w:val="24"/>
-        </w:rPr>
-      </w:pPr>
-      <w:r>
-        <w:rPr>
-          <w:rFonts w:ascii="宋体" w:hAnsi="宋体" w:cs="宋体" w:hint="eastAsia"/>
-          <w:kern w:val="0"/>
-          <w:sz w:val="24"/>
-          <w:szCs w:val="24"/>
-        </w:rPr>
-        <w:t>Check     是否已选 （0：未选，1：已选） int</w:t>
       </w:r>
     </w:p>
     <w:p>
@@ -8192,7 +8174,6 @@
           <w:szCs w:val="21"/>
           <w:shd w:val="clear" w:color="auto" w:fill="FFFFFF"/>
         </w:rPr>
-        <w:lastRenderedPageBreak/>
         <w:tab/>
         <w:t>Allot_status</w:t>
       </w:r>
@@ -8268,6 +8249,7 @@
           <w:szCs w:val="21"/>
           <w:shd w:val="clear" w:color="auto" w:fill="FFFFFF"/>
         </w:rPr>
+        <w:lastRenderedPageBreak/>
         <w:tab/>
         <w:t>Engineer_status</w:t>
       </w:r>
@@ -10764,7 +10746,7 @@
       <w:pPr>
         <w:ind w:firstLine="420"/>
         <w:rPr>
-          <w:rFonts w:ascii="宋体" w:hAnsi="宋体" w:cs="宋体" w:hint="eastAsia"/>
+          <w:rFonts w:ascii="宋体" w:hAnsi="宋体" w:cs="宋体"/>
           <w:kern w:val="0"/>
           <w:sz w:val="24"/>
           <w:szCs w:val="24"/>
@@ -10871,7 +10853,7 @@
       <w:pPr>
         <w:ind w:firstLine="420"/>
         <w:rPr>
-          <w:rFonts w:ascii="宋体" w:hAnsi="宋体" w:cs="宋体" w:hint="eastAsia"/>
+          <w:rFonts w:ascii="宋体" w:hAnsi="宋体" w:cs="宋体"/>
           <w:kern w:val="0"/>
           <w:sz w:val="24"/>
           <w:szCs w:val="24"/>
@@ -10912,16 +10894,7 @@
           <w:szCs w:val="24"/>
         </w:rPr>
         <w:tab/>
-        <w:t>图片</w:t>
-      </w:r>
-      <w:r>
-        <w:rPr>
-          <w:rFonts w:ascii="宋体" w:hAnsi="宋体" w:cs="宋体"/>
-          <w:kern w:val="0"/>
-          <w:sz w:val="24"/>
-          <w:szCs w:val="24"/>
-        </w:rPr>
-        <w:t>名称</w:t>
+        <w:t>图片名称</w:t>
       </w:r>
       <w:r>
         <w:rPr>
@@ -10938,7 +10911,7 @@
       <w:pPr>
         <w:ind w:firstLine="420"/>
         <w:rPr>
-          <w:rFonts w:ascii="宋体" w:hAnsi="宋体" w:cs="宋体" w:hint="eastAsia"/>
+          <w:rFonts w:ascii="宋体" w:hAnsi="宋体" w:cs="宋体"/>
           <w:kern w:val="0"/>
           <w:sz w:val="24"/>
           <w:szCs w:val="24"/>
@@ -10987,7 +10960,7 @@
       <w:pPr>
         <w:ind w:firstLine="420"/>
         <w:rPr>
-          <w:rFonts w:ascii="宋体" w:hAnsi="宋体" w:cs="宋体" w:hint="eastAsia"/>
+          <w:rFonts w:ascii="宋体" w:hAnsi="宋体" w:cs="宋体"/>
           <w:kern w:val="0"/>
           <w:sz w:val="24"/>
           <w:szCs w:val="24"/>
@@ -11030,15 +11003,436 @@
         </w:rPr>
         <w:t xml:space="preserve"> timestamp</w:t>
       </w:r>
-      <w:bookmarkStart w:id="6" w:name="_GoBack"/>
-      <w:bookmarkEnd w:id="6"/>
     </w:p>
     <w:p>
       <w:pPr>
         <w:ind w:firstLine="420"/>
         <w:rPr>
-          <w:rFonts w:hint="eastAsia"/>
-        </w:rPr>
+          <w:rFonts w:ascii="宋体" w:hAnsi="宋体" w:cs="宋体"/>
+          <w:kern w:val="0"/>
+          <w:sz w:val="24"/>
+          <w:szCs w:val="24"/>
+        </w:rPr>
+      </w:pPr>
+    </w:p>
+    <w:p>
+      <w:pPr>
+        <w:rPr>
+          <w:rFonts w:ascii="宋体" w:hAnsi="宋体" w:cs="宋体"/>
+          <w:color w:val="FF0000"/>
+          <w:kern w:val="0"/>
+          <w:sz w:val="24"/>
+          <w:szCs w:val="24"/>
+        </w:rPr>
+      </w:pPr>
+      <w:r>
+        <w:rPr>
+          <w:rFonts w:ascii="宋体" w:hAnsi="宋体" w:cs="宋体"/>
+          <w:color w:val="FF0000"/>
+          <w:kern w:val="0"/>
+          <w:sz w:val="24"/>
+          <w:szCs w:val="24"/>
+        </w:rPr>
+        <w:t>19</w:t>
+      </w:r>
+      <w:r>
+        <w:rPr>
+          <w:rFonts w:ascii="宋体" w:hAnsi="宋体" w:cs="宋体" w:hint="eastAsia"/>
+          <w:color w:val="FF0000"/>
+          <w:kern w:val="0"/>
+          <w:sz w:val="24"/>
+          <w:szCs w:val="24"/>
+        </w:rPr>
+        <w:t xml:space="preserve">、项目问题关系表 </w:t>
+      </w:r>
+      <w:r>
+        <w:rPr>
+          <w:rFonts w:ascii="宋体" w:hAnsi="宋体" w:cs="宋体"/>
+          <w:color w:val="FF0000"/>
+          <w:kern w:val="0"/>
+          <w:sz w:val="24"/>
+          <w:szCs w:val="24"/>
+        </w:rPr>
+        <w:t xml:space="preserve">: </w:t>
+      </w:r>
+      <w:r>
+        <w:rPr>
+          <w:rFonts w:ascii="宋体" w:hAnsi="宋体" w:cs="宋体" w:hint="eastAsia"/>
+          <w:color w:val="FF0000"/>
+          <w:kern w:val="0"/>
+          <w:sz w:val="24"/>
+          <w:szCs w:val="24"/>
+        </w:rPr>
+        <w:t>CSM_</w:t>
+      </w:r>
+      <w:r>
+        <w:rPr>
+          <w:rFonts w:ascii="宋体" w:hAnsi="宋体" w:cs="宋体"/>
+          <w:color w:val="FF0000"/>
+          <w:kern w:val="0"/>
+          <w:sz w:val="24"/>
+          <w:szCs w:val="24"/>
+        </w:rPr>
+        <w:t>PRO_PRB_REF</w:t>
+      </w:r>
+    </w:p>
+    <w:p>
+      <w:pPr>
+        <w:rPr>
+          <w:rFonts w:ascii="宋体" w:hAnsi="宋体" w:cs="宋体"/>
+          <w:color w:val="FF0000"/>
+          <w:kern w:val="0"/>
+          <w:sz w:val="24"/>
+          <w:szCs w:val="24"/>
+        </w:rPr>
+      </w:pPr>
+    </w:p>
+    <w:p>
+      <w:pPr>
+        <w:ind w:firstLine="420"/>
+        <w:rPr>
+          <w:rFonts w:ascii="宋体" w:hAnsi="宋体" w:cs="宋体"/>
+          <w:kern w:val="0"/>
+          <w:sz w:val="24"/>
+          <w:szCs w:val="24"/>
+        </w:rPr>
+      </w:pPr>
+      <w:r>
+        <w:rPr>
+          <w:rFonts w:ascii="宋体" w:hAnsi="宋体" w:cs="宋体"/>
+          <w:kern w:val="0"/>
+          <w:sz w:val="24"/>
+          <w:szCs w:val="24"/>
+        </w:rPr>
+        <w:t>T_id</w:t>
+      </w:r>
+      <w:r>
+        <w:rPr>
+          <w:rFonts w:ascii="宋体" w:hAnsi="宋体" w:cs="宋体"/>
+          <w:kern w:val="0"/>
+          <w:sz w:val="24"/>
+          <w:szCs w:val="24"/>
+        </w:rPr>
+        <w:tab/>
+      </w:r>
+      <w:r>
+        <w:rPr>
+          <w:rFonts w:ascii="宋体" w:hAnsi="宋体" w:cs="宋体"/>
+          <w:kern w:val="0"/>
+          <w:sz w:val="24"/>
+          <w:szCs w:val="24"/>
+        </w:rPr>
+        <w:tab/>
+      </w:r>
+      <w:r>
+        <w:rPr>
+          <w:rFonts w:ascii="宋体" w:hAnsi="宋体" w:cs="宋体"/>
+          <w:kern w:val="0"/>
+          <w:sz w:val="24"/>
+          <w:szCs w:val="24"/>
+        </w:rPr>
+        <w:tab/>
+      </w:r>
+      <w:r>
+        <w:rPr>
+          <w:rFonts w:ascii="宋体" w:hAnsi="宋体" w:cs="宋体"/>
+          <w:kern w:val="0"/>
+          <w:sz w:val="24"/>
+          <w:szCs w:val="24"/>
+        </w:rPr>
+        <w:t>表ID</w:t>
+      </w:r>
+      <w:r>
+        <w:rPr>
+          <w:rFonts w:ascii="宋体" w:hAnsi="宋体" w:cs="宋体"/>
+          <w:kern w:val="0"/>
+          <w:sz w:val="24"/>
+          <w:szCs w:val="24"/>
+        </w:rPr>
+        <w:t xml:space="preserve"> </w:t>
+      </w:r>
+      <w:r>
+        <w:rPr>
+          <w:rFonts w:ascii="宋体" w:hAnsi="宋体" w:cs="宋体"/>
+          <w:kern w:val="0"/>
+          <w:sz w:val="24"/>
+          <w:szCs w:val="24"/>
+        </w:rPr>
+        <w:tab/>
+        <w:t xml:space="preserve"> </w:t>
+      </w:r>
+      <w:r>
+        <w:rPr>
+          <w:rFonts w:ascii="宋体" w:hAnsi="宋体" w:cs="宋体"/>
+          <w:kern w:val="0"/>
+          <w:sz w:val="24"/>
+          <w:szCs w:val="24"/>
+        </w:rPr>
+        <w:tab/>
+        <w:t>int64</w:t>
+      </w:r>
+    </w:p>
+    <w:p>
+      <w:pPr>
+        <w:ind w:firstLine="420"/>
+        <w:rPr>
+          <w:rFonts w:ascii="宋体" w:hAnsi="宋体" w:cs="宋体"/>
+          <w:kern w:val="0"/>
+          <w:sz w:val="24"/>
+          <w:szCs w:val="24"/>
+        </w:rPr>
+      </w:pPr>
+      <w:r>
+        <w:rPr>
+          <w:rFonts w:ascii="宋体" w:hAnsi="宋体" w:cs="宋体"/>
+          <w:kern w:val="0"/>
+          <w:sz w:val="24"/>
+          <w:szCs w:val="24"/>
+        </w:rPr>
+        <w:t>Pro_id</w:t>
+      </w:r>
+      <w:r>
+        <w:rPr>
+          <w:rFonts w:ascii="宋体" w:hAnsi="宋体" w:cs="宋体"/>
+          <w:kern w:val="0"/>
+          <w:sz w:val="24"/>
+          <w:szCs w:val="24"/>
+        </w:rPr>
+        <w:tab/>
+      </w:r>
+      <w:r>
+        <w:rPr>
+          <w:rFonts w:ascii="宋体" w:hAnsi="宋体" w:cs="宋体"/>
+          <w:kern w:val="0"/>
+          <w:sz w:val="24"/>
+          <w:szCs w:val="24"/>
+        </w:rPr>
+        <w:tab/>
+      </w:r>
+      <w:r>
+        <w:rPr>
+          <w:rFonts w:ascii="宋体" w:hAnsi="宋体" w:cs="宋体"/>
+          <w:kern w:val="0"/>
+          <w:sz w:val="24"/>
+          <w:szCs w:val="24"/>
+        </w:rPr>
+        <w:tab/>
+      </w:r>
+      <w:r>
+        <w:rPr>
+          <w:rFonts w:ascii="宋体" w:hAnsi="宋体" w:cs="宋体" w:hint="eastAsia"/>
+          <w:kern w:val="0"/>
+          <w:sz w:val="24"/>
+          <w:szCs w:val="24"/>
+        </w:rPr>
+        <w:t>项目id</w:t>
+      </w:r>
+      <w:r>
+        <w:rPr>
+          <w:rFonts w:ascii="宋体" w:hAnsi="宋体" w:cs="宋体"/>
+          <w:kern w:val="0"/>
+          <w:sz w:val="24"/>
+          <w:szCs w:val="24"/>
+        </w:rPr>
+        <w:t xml:space="preserve"> </w:t>
+      </w:r>
+      <w:r>
+        <w:rPr>
+          <w:rFonts w:ascii="宋体" w:hAnsi="宋体" w:cs="宋体"/>
+          <w:kern w:val="0"/>
+          <w:sz w:val="24"/>
+          <w:szCs w:val="24"/>
+        </w:rPr>
+        <w:tab/>
+        <w:t>int64</w:t>
+      </w:r>
+    </w:p>
+    <w:p>
+      <w:pPr>
+        <w:ind w:firstLine="420"/>
+        <w:rPr>
+          <w:rFonts w:ascii="宋体" w:hAnsi="宋体" w:cs="宋体"/>
+          <w:kern w:val="0"/>
+          <w:sz w:val="24"/>
+          <w:szCs w:val="24"/>
+        </w:rPr>
+      </w:pPr>
+      <w:r>
+        <w:rPr>
+          <w:rFonts w:ascii="宋体" w:hAnsi="宋体" w:cs="宋体"/>
+          <w:kern w:val="0"/>
+          <w:sz w:val="24"/>
+          <w:szCs w:val="24"/>
+        </w:rPr>
+        <w:t>Prb_id</w:t>
+      </w:r>
+      <w:r>
+        <w:rPr>
+          <w:rFonts w:ascii="宋体" w:hAnsi="宋体" w:cs="宋体"/>
+          <w:kern w:val="0"/>
+          <w:sz w:val="24"/>
+          <w:szCs w:val="24"/>
+        </w:rPr>
+        <w:tab/>
+      </w:r>
+      <w:r>
+        <w:rPr>
+          <w:rFonts w:ascii="宋体" w:hAnsi="宋体" w:cs="宋体"/>
+          <w:kern w:val="0"/>
+          <w:sz w:val="24"/>
+          <w:szCs w:val="24"/>
+        </w:rPr>
+        <w:tab/>
+      </w:r>
+      <w:r>
+        <w:rPr>
+          <w:rFonts w:ascii="宋体" w:hAnsi="宋体" w:cs="宋体"/>
+          <w:kern w:val="0"/>
+          <w:sz w:val="24"/>
+          <w:szCs w:val="24"/>
+        </w:rPr>
+        <w:tab/>
+      </w:r>
+      <w:r>
+        <w:rPr>
+          <w:rFonts w:ascii="宋体" w:hAnsi="宋体" w:cs="宋体" w:hint="eastAsia"/>
+          <w:kern w:val="0"/>
+          <w:sz w:val="24"/>
+          <w:szCs w:val="24"/>
+        </w:rPr>
+        <w:t>问题</w:t>
+      </w:r>
+      <w:r>
+        <w:rPr>
+          <w:rFonts w:ascii="宋体" w:hAnsi="宋体" w:cs="宋体"/>
+          <w:kern w:val="0"/>
+          <w:sz w:val="24"/>
+          <w:szCs w:val="24"/>
+        </w:rPr>
+        <w:t xml:space="preserve">id </w:t>
+      </w:r>
+      <w:r>
+        <w:rPr>
+          <w:rFonts w:ascii="宋体" w:hAnsi="宋体" w:cs="宋体"/>
+          <w:kern w:val="0"/>
+          <w:sz w:val="24"/>
+          <w:szCs w:val="24"/>
+        </w:rPr>
+        <w:tab/>
+        <w:t>int64</w:t>
+      </w:r>
+    </w:p>
+    <w:p>
+      <w:pPr>
+        <w:ind w:firstLine="420"/>
+        <w:rPr>
+          <w:rFonts w:ascii="宋体" w:hAnsi="宋体" w:cs="宋体"/>
+          <w:kern w:val="0"/>
+          <w:sz w:val="24"/>
+          <w:szCs w:val="24"/>
+        </w:rPr>
+      </w:pPr>
+      <w:r>
+        <w:rPr>
+          <w:rFonts w:ascii="宋体" w:hAnsi="宋体" w:cs="宋体"/>
+          <w:kern w:val="0"/>
+          <w:sz w:val="24"/>
+          <w:szCs w:val="24"/>
+        </w:rPr>
+        <w:t>Op_status</w:t>
+      </w:r>
+      <w:r>
+        <w:rPr>
+          <w:rFonts w:ascii="宋体" w:hAnsi="宋体" w:cs="宋体"/>
+          <w:kern w:val="0"/>
+          <w:sz w:val="24"/>
+          <w:szCs w:val="24"/>
+        </w:rPr>
+        <w:tab/>
+      </w:r>
+      <w:r>
+        <w:rPr>
+          <w:rFonts w:ascii="宋体" w:hAnsi="宋体" w:cs="宋体"/>
+          <w:kern w:val="0"/>
+          <w:sz w:val="24"/>
+          <w:szCs w:val="24"/>
+        </w:rPr>
+        <w:tab/>
+        <w:t>操作状态</w:t>
+      </w:r>
+      <w:r>
+        <w:rPr>
+          <w:rFonts w:ascii="宋体" w:hAnsi="宋体" w:cs="宋体"/>
+          <w:kern w:val="0"/>
+          <w:sz w:val="24"/>
+          <w:szCs w:val="24"/>
+        </w:rPr>
+        <w:tab/>
+        <w:t>int64</w:t>
+      </w:r>
+    </w:p>
+    <w:p>
+      <w:pPr>
+        <w:ind w:firstLine="420"/>
+        <w:rPr>
+          <w:rFonts w:ascii="宋体" w:hAnsi="宋体" w:cs="宋体"/>
+          <w:kern w:val="0"/>
+          <w:sz w:val="24"/>
+          <w:szCs w:val="24"/>
+        </w:rPr>
+      </w:pPr>
+      <w:r>
+        <w:rPr>
+          <w:rFonts w:ascii="宋体" w:hAnsi="宋体" w:cs="宋体"/>
+          <w:kern w:val="0"/>
+          <w:sz w:val="24"/>
+          <w:szCs w:val="24"/>
+        </w:rPr>
+        <w:t>Op_time</w:t>
+      </w:r>
+      <w:r>
+        <w:rPr>
+          <w:rFonts w:ascii="宋体" w:hAnsi="宋体" w:cs="宋体"/>
+          <w:kern w:val="0"/>
+          <w:sz w:val="24"/>
+          <w:szCs w:val="24"/>
+        </w:rPr>
+        <w:tab/>
+      </w:r>
+      <w:r>
+        <w:rPr>
+          <w:rFonts w:ascii="宋体" w:hAnsi="宋体" w:cs="宋体"/>
+          <w:kern w:val="0"/>
+          <w:sz w:val="24"/>
+          <w:szCs w:val="24"/>
+        </w:rPr>
+        <w:tab/>
+        <w:t>最后修改时间</w:t>
+      </w:r>
+      <w:r>
+        <w:rPr>
+          <w:rFonts w:ascii="宋体" w:hAnsi="宋体" w:cs="宋体" w:hint="eastAsia"/>
+          <w:kern w:val="0"/>
+          <w:sz w:val="24"/>
+          <w:szCs w:val="24"/>
+        </w:rPr>
+        <w:t xml:space="preserve"> timestamp</w:t>
+      </w:r>
+    </w:p>
+    <w:p>
+      <w:pPr>
+        <w:rPr>
+          <w:rFonts w:ascii="宋体" w:hAnsi="宋体" w:cs="宋体"/>
+          <w:color w:val="FF0000"/>
+          <w:kern w:val="0"/>
+          <w:sz w:val="24"/>
+          <w:szCs w:val="24"/>
+        </w:rPr>
+      </w:pPr>
+    </w:p>
+    <w:p>
+      <w:pPr>
+        <w:ind w:firstLine="420"/>
       </w:pPr>
     </w:p>
     <w:sectPr>
